--- a/cd/3---Mbështjellësi-i-lëndës.docx
+++ b/cd/3---Mbështjellësi-i-lëndës.docx
@@ -425,10 +425,8 @@
                           <w:szCs w:val="30"/>
                           <w:u w:val="single"/>
                         </w:rPr>
-                        <w:t>119</w:t>
+                        <w:t>153</w:t>
                       </w:r>
-                      <w:bookmarkStart w:id="0" w:name="_GoBack"/>
-                      <w:bookmarkEnd w:id="0"/>
                       <w:r>
                         <w:rPr>
                           <w:rFonts w:ascii="Times New Roman" w:hAnsi="Times New Roman" w:cs="Times New Roman"/>
@@ -648,7 +646,7 @@
                           <w:szCs w:val="30"/>
                           <w:u w:val="single"/>
                         </w:rPr>
-                        <w:t>28</w:t>
+                        <w:t>14/07</w:t>
                       </w:r>
                       <w:r>
                         <w:rPr>
@@ -658,7 +656,7 @@
                           <w:szCs w:val="30"/>
                           <w:u w:val="single"/>
                         </w:rPr>
-                        <w:t>/05/2020</w:t>
+                        <w:t>/2020</w:t>
                       </w:r>
                     </w:p>
                     <w:p>
@@ -947,7 +945,7 @@
           </w:ffData>
         </w:fldChar>
       </w:r>
-      <w:bookmarkStart w:id="1" w:name="Check1"/>
+      <w:bookmarkStart w:id="0" w:name="Check1"/>
       <w:r>
         <w:instrText xml:space="preserve"> FORMCHECKBOX </w:instrText>
       </w:r>
@@ -957,7 +955,7 @@
       <w:r>
         <w:fldChar w:fldCharType="end"/>
       </w:r>
-      <w:bookmarkEnd w:id="1"/>
+      <w:bookmarkEnd w:id="0"/>
       <w:r>
         <w:t xml:space="preserve"> </w:t>
       </w:r>
@@ -2290,6 +2288,7 @@
       <w:r>
         <w:t xml:space="preserve"> </w:t>
       </w:r>
+      <w:bookmarkStart w:id="1" w:name="_GoBack"/>
       <w:r>
         <w:fldChar w:fldCharType="begin">
           <w:ffData>
@@ -2298,7 +2297,7 @@
             <w:calcOnExit w:val="0"/>
             <w:checkBox>
               <w:size w:val="24"/>
-              <w:default w:val="1"/>
+              <w:default w:val="0"/>
             </w:checkBox>
           </w:ffData>
         </w:fldChar>
@@ -2307,11 +2306,9 @@
         <w:instrText xml:space="preserve"> FORMCHECKBOX </w:instrText>
       </w:r>
       <w:r>
-        <w:fldChar w:fldCharType="separate"/>
-      </w:r>
-      <w:r>
         <w:fldChar w:fldCharType="end"/>
       </w:r>
+      <w:bookmarkEnd w:id="1"/>
       <w:r>
         <w:t xml:space="preserve">   </w:t>
       </w:r>
@@ -4121,7 +4118,7 @@
 </file>
 
 <file path=customXml/itemProps1.xml><?xml version="1.0" encoding="utf-8"?>
-<ds:datastoreItem xmlns:ds="http://schemas.openxmlformats.org/officeDocument/2006/customXml" ds:itemID="{953E60AB-2E4E-45F0-95E6-E5A939411AE5}">
+<ds:datastoreItem xmlns:ds="http://schemas.openxmlformats.org/officeDocument/2006/customXml" ds:itemID="{F83FEF77-83F5-4112-A504-EF22F5CC239B}">
   <ds:schemaRefs>
     <ds:schemaRef ds:uri="http://schemas.openxmlformats.org/officeDocument/2006/bibliography"/>
   </ds:schemaRefs>
